--- a/PL/ReporteWord.docx
+++ b/PL/ReporteWord.docx
@@ -224,13 +224,13 @@
         <w:tab/>
       </w:r>
       <w:r>
-        <w:t>03/10/2020 12:00:00 a. m.</w:t>
-      </w:r>
-      <w:r>
-        <w:tab/>
-      </w:r>
-      <w:r>
-        <w:t>01/10/2025 12:00:00 a. m.</w:t>
+        <w:t>10/3/2020 12:00:00AM</w:t>
+      </w:r>
+      <w:r>
+        <w:tab/>
+      </w:r>
+      <w:r>
+        <w:t>10/1/2025 12:00:00AM</w:t>
       </w:r>
       <w:r>
         <w:br/>
@@ -302,13 +302,13 @@
         <w:tab/>
       </w:r>
       <w:r>
-        <w:t>10/10/2023 12:00:00 a. m.</w:t>
-      </w:r>
-      <w:r>
-        <w:tab/>
-      </w:r>
-      <w:r>
-        <w:t>10/10/2024 12:00:00 a. m.</w:t>
+        <w:t>10/10/2023 12:00:00AM</w:t>
+      </w:r>
+      <w:r>
+        <w:tab/>
+      </w:r>
+      <w:r>
+        <w:t>10/10/2024 12:00:00AM</w:t>
       </w:r>
     </w:p>
     <w:sectPr>
@@ -333,7 +333,7 @@
         <w:rFonts w:asciiTheme="minorHAnsi" w:eastAsiaTheme="minorHAnsi" w:hAnsiTheme="minorHAnsi" w:cstheme="minorBidi"/>
         <w:sz w:val="22"/>
         <w:szCs w:val="22"/>
-        <w:lang w:val="es-MX" w:eastAsia="en-US" w:bidi="ar-SA"/>
+        <w:lang w:val="en" w:eastAsia="en-US" w:bidi="ar-SA"/>
       </w:rPr>
     </w:rPrDefault>
     <w:pPrDefault/>
